--- a/PythonAssignment/PyhtonSolution.docx
+++ b/PythonAssignment/PyhtonSolution.docx
@@ -22,6 +22,17 @@
         <w:t>Ans I live in sironj</w:t>
       </w:r>
     </w:p>
+    <w:p>
+      <w:r>
+        <w:t>Q3 what do you do froa living</w:t>
+      </w:r>
+    </w:p>
+    <w:p>
+      <w:r>
+        <w:t>Ans I do a job</w:t>
+      </w:r>
+    </w:p>
+    <w:p/>
     <w:sectPr>
       <w:pgSz w:w="12240" w:h="15840"/>
       <w:pgMar w:top="1440" w:right="1440" w:bottom="1440" w:left="1440" w:header="720" w:footer="720" w:gutter="0"/>

--- a/PythonAssignment/PyhtonSolution.docx
+++ b/PythonAssignment/PyhtonSolution.docx
@@ -30,6 +30,16 @@
     <w:p>
       <w:r>
         <w:t>Ans I do a job</w:t>
+      </w:r>
+    </w:p>
+    <w:p>
+      <w:r>
+        <w:t>Q4 In which company do you work</w:t>
+      </w:r>
+    </w:p>
+    <w:p>
+      <w:r>
+        <w:t>cognizant</w:t>
       </w:r>
     </w:p>
     <w:p/>
